--- a/Lab/w9/W9Report.docx
+++ b/Lab/w9/W9Report.docx
@@ -6,11 +6,15 @@
       <w:pPr>
         <w:spacing w:after="0" w:line="360" w:lineRule="auto"/>
         <w:rPr>
+          <w:sz w:val="24"/>
+          <w:szCs w:val="24"/>
           <w:lang w:val="es-419"/>
         </w:rPr>
       </w:pPr>
       <w:r>
         <w:rPr>
+          <w:sz w:val="24"/>
+          <w:szCs w:val="24"/>
           <w:lang w:val="es-419"/>
         </w:rPr>
         <w:t>Luis Enrique Franco Marín</w:t>
@@ -20,11 +24,15 @@
       <w:pPr>
         <w:spacing w:after="0" w:line="360" w:lineRule="auto"/>
         <w:rPr>
+          <w:sz w:val="24"/>
+          <w:szCs w:val="24"/>
           <w:lang w:val="es-419"/>
         </w:rPr>
       </w:pPr>
       <w:r>
         <w:rPr>
+          <w:sz w:val="24"/>
+          <w:szCs w:val="24"/>
           <w:lang w:val="es-419"/>
         </w:rPr>
         <w:t>410921353</w:t>
@@ -34,6 +42,8 @@
       <w:pPr>
         <w:spacing w:after="0" w:line="360" w:lineRule="auto"/>
         <w:rPr>
+          <w:sz w:val="24"/>
+          <w:szCs w:val="24"/>
           <w:lang w:val="es-419"/>
         </w:rPr>
       </w:pPr>
@@ -45,14 +55,18 @@
         <w:rPr>
           <w:b/>
           <w:bCs/>
-          <w:lang w:val="en-US"/>
+          <w:sz w:val="24"/>
+          <w:szCs w:val="24"/>
+          <w:lang w:val="es-419"/>
         </w:rPr>
       </w:pPr>
       <w:r>
         <w:rPr>
           <w:b/>
           <w:bCs/>
-          <w:lang w:val="en-US"/>
+          <w:sz w:val="24"/>
+          <w:szCs w:val="24"/>
+          <w:lang w:val="es-419"/>
         </w:rPr>
         <w:t>Week 9: Dijkstra’s Algorithm</w:t>
       </w:r>
@@ -62,14 +76,18 @@
         <w:spacing w:after="0" w:line="360" w:lineRule="auto"/>
         <w:jc w:val="both"/>
         <w:rPr>
-          <w:lang w:val="en-US"/>
-        </w:rPr>
-      </w:pPr>
-      <w:r>
-        <w:rPr>
-          <w:lang w:val="en-US"/>
-        </w:rPr>
-        <w:t>Interval cover represents a greedy algorithm. As explained in the problem it consists of an array of several intervals that may or may not overlap. Given an interval that we want to cover, the algorithm takes the intervals of the array and searches if there is a possible way to overlap a combination of these to cover the test interval.</w:t>
+          <w:sz w:val="24"/>
+          <w:szCs w:val="24"/>
+          <w:lang w:val="en-US"/>
+        </w:rPr>
+      </w:pPr>
+      <w:r>
+        <w:rPr>
+          <w:sz w:val="24"/>
+          <w:szCs w:val="24"/>
+          <w:lang w:val="en-US"/>
+        </w:rPr>
+        <w:t>Dijkstra's algorithm is an algorithm for finding the shortest paths between nodes in a graph. The technique calculates the shortest path between a specified source node in the graph and every other node. It can also be used to find the shortest paths from a single node to a single destination node, with the method halting once the shortest path to the destination node has been identified.</w:t>
       </w:r>
     </w:p>
     <w:p>
@@ -77,8 +95,21 @@
         <w:spacing w:after="0" w:line="360" w:lineRule="auto"/>
         <w:jc w:val="both"/>
         <w:rPr>
+          <w:sz w:val="24"/>
+          <w:szCs w:val="24"/>
+          <w:lang w:val="en-US"/>
+        </w:rPr>
+      </w:pPr>
+    </w:p>
+    <w:p>
+      <w:pPr>
+        <w:spacing w:after="0" w:line="360" w:lineRule="auto"/>
+        <w:jc w:val="both"/>
+        <w:rPr>
           <w:b/>
           <w:bCs/>
+          <w:sz w:val="24"/>
+          <w:szCs w:val="24"/>
           <w:lang w:val="en-US"/>
         </w:rPr>
       </w:pPr>
@@ -86,6 +117,8 @@
         <w:rPr>
           <w:b/>
           <w:bCs/>
+          <w:sz w:val="24"/>
+          <w:szCs w:val="24"/>
           <w:lang w:val="en-US"/>
         </w:rPr>
         <w:t>Problem:</w:t>
@@ -96,66 +129,50 @@
         <w:spacing w:after="0" w:line="360" w:lineRule="auto"/>
         <w:jc w:val="both"/>
         <w:rPr>
-          <w:lang w:val="en-US"/>
-        </w:rPr>
-      </w:pPr>
-      <w:r>
-        <w:rPr>
-          <w:lang w:val="en-US"/>
-        </w:rPr>
-        <w:t xml:space="preserve">Input consists of a number of cases. The first line for each case contains integer number </w:t>
-      </w:r>
-      <w:proofErr w:type="gramStart"/>
-      <w:r>
-        <w:rPr>
-          <w:lang w:val="en-US"/>
-        </w:rPr>
-        <w:t>n</w:t>
-      </w:r>
-      <w:r>
-        <w:rPr>
-          <w:lang w:val="en-US"/>
-        </w:rPr>
-        <w:t xml:space="preserve"> </w:t>
-      </w:r>
-      <w:r>
-        <w:rPr>
-          <w:lang w:val="en-US"/>
-        </w:rPr>
-        <w:t>,l</w:t>
-      </w:r>
-      <w:proofErr w:type="gramEnd"/>
-      <w:r>
-        <w:rPr>
-          <w:lang w:val="en-US"/>
-        </w:rPr>
-        <w:t xml:space="preserve">  and w  with n≤10000. The next </w:t>
-      </w:r>
-      <w:proofErr w:type="gramStart"/>
-      <w:r>
-        <w:rPr>
-          <w:lang w:val="en-US"/>
-        </w:rPr>
-        <w:t>n  lines</w:t>
-      </w:r>
-      <w:proofErr w:type="gramEnd"/>
-      <w:r>
-        <w:rPr>
-          <w:lang w:val="en-US"/>
-        </w:rPr>
-        <w:t xml:space="preserve"> contains two integers giving the position of a sprinkler and its radius of operation. (The picture </w:t>
-      </w:r>
-      <w:r>
-        <w:rPr>
-          <w:lang w:val="en-US"/>
-        </w:rPr>
-        <w:t>below</w:t>
-      </w:r>
-      <w:r>
-        <w:rPr>
-          <w:lang w:val="en-US"/>
-        </w:rPr>
-        <w:t xml:space="preserve"> illustrates the first case from the sample input.)</w:t>
+          <w:sz w:val="24"/>
+          <w:szCs w:val="24"/>
+          <w:lang w:val="en-US"/>
+        </w:rPr>
+      </w:pPr>
+      <w:r>
+        <w:rPr>
+          <w:sz w:val="24"/>
+          <w:szCs w:val="24"/>
+          <w:lang w:val="en-US"/>
+        </w:rPr>
+        <w:t xml:space="preserve">The first line of input gives the number of cases, N. N test cases follow. Each one starts with a line containing n(2≤n≤20000),m(0 ≤m≤50000),S(0≤S&lt;n)  and T(0≤T&lt;n). S ̸ =T. The next m lines will each contain 3 integers: 2 different servers (in the range [0,n−1]) that are connected by a biderectional cable and the latency, w, along with cable (0 </w:t>
+      </w:r>
+      <w:r>
+        <w:rPr>
+          <w:sz w:val="24"/>
+          <w:szCs w:val="24"/>
+          <w:lang w:val="en-US"/>
+        </w:rPr>
+        <w:t>≤</w:t>
+      </w:r>
+      <w:r>
+        <w:rPr>
+          <w:sz w:val="24"/>
+          <w:szCs w:val="24"/>
+          <w:lang w:val="en-US"/>
+        </w:rPr>
+        <w:t xml:space="preserve"> w </w:t>
+      </w:r>
+      <w:r>
+        <w:rPr>
+          <w:sz w:val="24"/>
+          <w:szCs w:val="24"/>
+          <w:lang w:val="en-US"/>
+        </w:rPr>
+        <w:t>≤</w:t>
+      </w:r>
+      <w:r>
+        <w:rPr>
+          <w:sz w:val="24"/>
+          <w:szCs w:val="24"/>
+          <w:lang w:val="en-US"/>
+        </w:rPr>
+        <w:t xml:space="preserve"> 10000).</w:t>
       </w:r>
     </w:p>
     <w:p>
@@ -163,18 +180,79 @@
         <w:spacing w:after="0" w:line="360" w:lineRule="auto"/>
         <w:jc w:val="both"/>
         <w:rPr>
+          <w:sz w:val="24"/>
+          <w:szCs w:val="24"/>
+          <w:lang w:val="en-US"/>
+        </w:rPr>
+      </w:pPr>
+      <w:r>
+        <w:rPr>
+          <w:sz w:val="24"/>
+          <w:szCs w:val="24"/>
+          <w:lang w:val="en-US"/>
+        </w:rPr>
+        <w:t>For each test case, output the line 'Case #x:' followed by the number of milliseconds required to send a message from S to T. Print 'unreachable' if there is no route from S to T</w:t>
+      </w:r>
+    </w:p>
+    <w:p>
+      <w:pPr>
+        <w:rPr>
+          <w:sz w:val="24"/>
+          <w:szCs w:val="24"/>
+          <w:lang w:val="en-US"/>
+        </w:rPr>
+      </w:pPr>
+      <w:r>
+        <w:rPr>
+          <w:sz w:val="24"/>
+          <w:szCs w:val="24"/>
+          <w:lang w:val="en-US"/>
+        </w:rPr>
+        <w:br w:type="page"/>
+      </w:r>
+    </w:p>
+    <w:p>
+      <w:pPr>
+        <w:rPr>
+          <w:b/>
+          <w:bCs/>
+          <w:sz w:val="24"/>
+          <w:szCs w:val="24"/>
+          <w:lang w:val="en-US"/>
+        </w:rPr>
+      </w:pPr>
+      <w:r>
+        <w:rPr>
+          <w:b/>
+          <w:bCs/>
+          <w:sz w:val="24"/>
+          <w:szCs w:val="24"/>
+          <w:lang w:val="en-US"/>
+        </w:rPr>
+        <w:lastRenderedPageBreak/>
+        <w:t>Code:</w:t>
+      </w:r>
+    </w:p>
+    <w:p>
+      <w:pPr>
+        <w:jc w:val="center"/>
+        <w:rPr>
+          <w:sz w:val="24"/>
+          <w:szCs w:val="24"/>
           <w:lang w:val="en-US"/>
         </w:rPr>
       </w:pPr>
       <w:r>
         <w:rPr>
           <w:noProof/>
+          <w:sz w:val="24"/>
+          <w:szCs w:val="24"/>
         </w:rPr>
         <w:drawing>
-          <wp:inline distT="0" distB="0" distL="0" distR="0" wp14:anchorId="2ABD4DCD" wp14:editId="73BF17F6">
-            <wp:extent cx="5382895" cy="3027680"/>
-            <wp:effectExtent l="0" t="0" r="8255" b="1270"/>
-            <wp:docPr id="3" name="Picture 3"/>
+          <wp:inline distT="0" distB="0" distL="0" distR="0" wp14:anchorId="76D5986A" wp14:editId="092E510C">
+            <wp:extent cx="4328186" cy="7839075"/>
+            <wp:effectExtent l="0" t="0" r="0" b="0"/>
+            <wp:docPr id="2" name="Picture 2" descr="Text&#10;&#10;Description automatically generated"/>
             <wp:cNvGraphicFramePr>
               <a:graphicFrameLocks xmlns:a="http://schemas.openxmlformats.org/drawingml/2006/main" noChangeAspect="1"/>
             </wp:cNvGraphicFramePr>
@@ -182,13 +260,13 @@
               <a:graphicData uri="http://schemas.openxmlformats.org/drawingml/2006/picture">
                 <pic:pic xmlns:pic="http://schemas.openxmlformats.org/drawingml/2006/picture">
                   <pic:nvPicPr>
-                    <pic:cNvPr id="3" name="Picture 3"/>
+                    <pic:cNvPr id="2" name="Picture 2" descr="Text&#10;&#10;Description automatically generated"/>
                     <pic:cNvPicPr>
                       <a:picLocks noChangeAspect="1" noChangeArrowheads="1"/>
                     </pic:cNvPicPr>
                   </pic:nvPicPr>
                   <pic:blipFill>
-                    <a:blip r:embed="rId7">
+                    <a:blip r:embed="rId7" cstate="print">
                       <a:extLst>
                         <a:ext uri="{28A0092B-C50C-407E-A947-70E740481C1C}">
                           <a14:useLocalDpi xmlns:a14="http://schemas.microsoft.com/office/drawing/2010/main" val="0"/>
@@ -203,7 +281,7 @@
                   <pic:spPr bwMode="auto">
                     <a:xfrm>
                       <a:off x="0" y="0"/>
-                      <a:ext cx="5382895" cy="3027680"/>
+                      <a:ext cx="4331959" cy="7845909"/>
                     </a:xfrm>
                     <a:prstGeom prst="rect">
                       <a:avLst/>
@@ -223,27 +301,10 @@
     <w:p>
       <w:pPr>
         <w:rPr>
-          <w:lang w:val="en-US"/>
-        </w:rPr>
-      </w:pPr>
-      <w:r>
-        <w:rPr>
-          <w:lang w:val="en-US"/>
-        </w:rPr>
-        <w:t>For each test case output the minimum number of sprinklers needed to water the entire strip of grass. If it is impossible to water the entire strip output '-1'.</w:t>
-      </w:r>
-      <w:r>
-        <w:rPr>
-          <w:lang w:val="en-US"/>
-        </w:rPr>
-        <w:br w:type="page"/>
-      </w:r>
-    </w:p>
-    <w:p>
-      <w:pPr>
-        <w:rPr>
           <w:b/>
           <w:bCs/>
+          <w:sz w:val="24"/>
+          <w:szCs w:val="24"/>
           <w:lang w:val="en-US"/>
         </w:rPr>
       </w:pPr>
@@ -251,28 +312,230 @@
         <w:rPr>
           <w:b/>
           <w:bCs/>
+          <w:sz w:val="24"/>
+          <w:szCs w:val="24"/>
           <w:lang w:val="en-US"/>
         </w:rPr>
         <w:lastRenderedPageBreak/>
-        <w:t>Code:</w:t>
-      </w:r>
-    </w:p>
-    <w:p>
-      <w:pPr>
-        <w:jc w:val="center"/>
-        <w:rPr>
-          <w:lang w:val="en-US"/>
+        <w:t>Discussion:</w:t>
+      </w:r>
+    </w:p>
+    <w:p>
+      <w:pPr>
+        <w:jc w:val="both"/>
+        <w:rPr>
+          <w:sz w:val="24"/>
+          <w:szCs w:val="24"/>
+          <w:lang w:val="en-US"/>
+        </w:rPr>
+      </w:pPr>
+      <w:r>
+        <w:rPr>
+          <w:sz w:val="24"/>
+          <w:szCs w:val="24"/>
+          <w:lang w:val="en-US"/>
+        </w:rPr>
+        <w:t>The problem gives a n quantity of servers, these servers are interconnected. The servers may be interpreted as the nodes of a graph with bidirectional edges. Th</w:t>
+      </w:r>
+      <w:r>
+        <w:rPr>
+          <w:sz w:val="24"/>
+          <w:szCs w:val="24"/>
+          <w:lang w:val="en-US"/>
+        </w:rPr>
+        <w:t xml:space="preserve">e quantity of cables is given by m, each cable is assigned two computers to connect but also, they are given a latency which can be interpreted as the weight of each edge in the graph. This information given is enough to construct the graph, two computers S and T are also given as start and finish for an email to go. Then </w:t>
+      </w:r>
+      <w:r>
+        <w:rPr>
+          <w:sz w:val="24"/>
+          <w:szCs w:val="24"/>
+          <w:lang w:val="en-US"/>
+        </w:rPr>
+        <w:t>Dijkstra</w:t>
+      </w:r>
+      <w:r>
+        <w:rPr>
+          <w:sz w:val="24"/>
+          <w:szCs w:val="24"/>
+          <w:lang w:val="en-US"/>
+        </w:rPr>
+        <w:t xml:space="preserve"> algorithm is </w:t>
+      </w:r>
+      <w:r>
+        <w:rPr>
+          <w:sz w:val="24"/>
+          <w:szCs w:val="24"/>
+          <w:lang w:val="en-US"/>
+        </w:rPr>
+        <w:t>used to find the minimum latency possible to connect these two computers or two see if they are connected at all.</w:t>
+      </w:r>
+    </w:p>
+    <w:p>
+      <w:pPr>
+        <w:jc w:val="both"/>
+        <w:rPr>
+          <w:sz w:val="24"/>
+          <w:szCs w:val="24"/>
+          <w:lang w:val="en-US"/>
+        </w:rPr>
+      </w:pPr>
+      <w:r>
+        <w:rPr>
+          <w:sz w:val="24"/>
+          <w:szCs w:val="24"/>
+          <w:lang w:val="en-US"/>
+        </w:rPr>
+        <w:t xml:space="preserve">This is done by creating an adjacency list for the graph, since the cables are bidirectional the adjacency list is symmetric. A priority list is created so the edges can be taken with the ones with least value are processed first. </w:t>
+      </w:r>
+      <w:r>
+        <w:rPr>
+          <w:sz w:val="24"/>
+          <w:szCs w:val="24"/>
+          <w:lang w:val="en-US"/>
+        </w:rPr>
+        <w:t xml:space="preserve"> The space complexity is then the n*n from the adjacency list plus that can be n, so O(n^2). The time complexity is O(n*n) from traversing the adjacency list but this is done </w:t>
+      </w:r>
+      <w:r>
+        <w:rPr>
+          <w:sz w:val="24"/>
+          <w:szCs w:val="24"/>
+          <w:lang w:val="en-US"/>
+        </w:rPr>
+        <w:t>at worse case m cases from the priority queue.</w:t>
+      </w:r>
+    </w:p>
+    <w:p>
+      <w:pPr>
+        <w:jc w:val="both"/>
+        <w:rPr>
+          <w:sz w:val="24"/>
+          <w:szCs w:val="24"/>
+          <w:lang w:val="en-US"/>
+        </w:rPr>
+      </w:pPr>
+      <w:r>
+        <w:rPr>
+          <w:sz w:val="24"/>
+          <w:szCs w:val="24"/>
+          <w:lang w:val="en-US"/>
+        </w:rPr>
+        <w:t xml:space="preserve">Time: </w:t>
+      </w:r>
+      <w:r>
+        <w:rPr>
+          <w:sz w:val="24"/>
+          <w:szCs w:val="24"/>
+          <w:lang w:val="en-US"/>
+        </w:rPr>
+        <w:t>O(n</w:t>
+      </w:r>
+      <w:r>
+        <w:rPr>
+          <w:sz w:val="24"/>
+          <w:szCs w:val="24"/>
+          <w:lang w:val="en-US"/>
+        </w:rPr>
+        <w:t>^2</w:t>
+      </w:r>
+      <w:r>
+        <w:rPr>
+          <w:sz w:val="24"/>
+          <w:szCs w:val="24"/>
+          <w:lang w:val="en-US"/>
+        </w:rPr>
+        <w:t>*m</w:t>
+      </w:r>
+      <w:r>
+        <w:rPr>
+          <w:sz w:val="24"/>
+          <w:szCs w:val="24"/>
+          <w:lang w:val="en-US"/>
+        </w:rPr>
+        <w:t>)</w:t>
+      </w:r>
+    </w:p>
+    <w:p>
+      <w:pPr>
+        <w:jc w:val="both"/>
+        <w:rPr>
+          <w:sz w:val="24"/>
+          <w:szCs w:val="24"/>
+          <w:lang w:val="en-US"/>
+        </w:rPr>
+      </w:pPr>
+      <w:r>
+        <w:rPr>
+          <w:sz w:val="24"/>
+          <w:szCs w:val="24"/>
+          <w:lang w:val="en-US"/>
+        </w:rPr>
+        <w:t>Space: O(n</w:t>
+      </w:r>
+      <w:r>
+        <w:rPr>
+          <w:sz w:val="24"/>
+          <w:szCs w:val="24"/>
+          <w:lang w:val="en-US"/>
+        </w:rPr>
+        <w:t>^2</w:t>
+      </w:r>
+      <w:r>
+        <w:rPr>
+          <w:sz w:val="24"/>
+          <w:szCs w:val="24"/>
+          <w:lang w:val="en-US"/>
+        </w:rPr>
+        <w:t>)</w:t>
+      </w:r>
+    </w:p>
+    <w:p>
+      <w:pPr>
+        <w:rPr>
+          <w:sz w:val="24"/>
+          <w:szCs w:val="24"/>
+          <w:lang w:val="en-US"/>
+        </w:rPr>
+      </w:pPr>
+    </w:p>
+    <w:p>
+      <w:pPr>
+        <w:rPr>
+          <w:b/>
+          <w:bCs/>
+          <w:sz w:val="24"/>
+          <w:szCs w:val="24"/>
+          <w:lang w:val="en-US"/>
+        </w:rPr>
+      </w:pPr>
+      <w:r>
+        <w:rPr>
+          <w:b/>
+          <w:bCs/>
+          <w:sz w:val="24"/>
+          <w:szCs w:val="24"/>
+          <w:lang w:val="en-US"/>
+        </w:rPr>
+        <w:t>Result:</w:t>
+      </w:r>
+    </w:p>
+    <w:p>
+      <w:pPr>
+        <w:rPr>
+          <w:sz w:val="24"/>
+          <w:szCs w:val="24"/>
         </w:rPr>
       </w:pPr>
       <w:r>
         <w:rPr>
           <w:noProof/>
+          <w:sz w:val="24"/>
+          <w:szCs w:val="24"/>
         </w:rPr>
         <w:drawing>
-          <wp:inline distT="0" distB="0" distL="0" distR="0" wp14:anchorId="5F82F72C" wp14:editId="6B5987B9">
-            <wp:extent cx="5354244" cy="7944928"/>
-            <wp:effectExtent l="0" t="0" r="0" b="0"/>
-            <wp:docPr id="4" name="Picture 4" descr="Text&#10;&#10;Description automatically generated"/>
+          <wp:inline distT="0" distB="0" distL="0" distR="0" wp14:anchorId="75EA5F94" wp14:editId="70BD358F">
+            <wp:extent cx="5612130" cy="823595"/>
+            <wp:effectExtent l="0" t="0" r="7620" b="0"/>
+            <wp:docPr id="1" name="Picture 1" descr="A picture containing graphical user interface&#10;&#10;Description automatically generated"/>
             <wp:cNvGraphicFramePr>
               <a:graphicFrameLocks xmlns:a="http://schemas.openxmlformats.org/drawingml/2006/main" noChangeAspect="1"/>
             </wp:cNvGraphicFramePr>
@@ -280,231 +543,11 @@
               <a:graphicData uri="http://schemas.openxmlformats.org/drawingml/2006/picture">
                 <pic:pic xmlns:pic="http://schemas.openxmlformats.org/drawingml/2006/picture">
                   <pic:nvPicPr>
-                    <pic:cNvPr id="4" name="Picture 4" descr="Text&#10;&#10;Description automatically generated"/>
-                    <pic:cNvPicPr>
-                      <a:picLocks noChangeAspect="1" noChangeArrowheads="1"/>
-                    </pic:cNvPicPr>
-                  </pic:nvPicPr>
-                  <pic:blipFill>
-                    <a:blip r:embed="rId8">
-                      <a:extLst>
-                        <a:ext uri="{28A0092B-C50C-407E-A947-70E740481C1C}">
-                          <a14:useLocalDpi xmlns:a14="http://schemas.microsoft.com/office/drawing/2010/main" val="0"/>
-                        </a:ext>
-                      </a:extLst>
-                    </a:blip>
-                    <a:srcRect/>
-                    <a:stretch>
-                      <a:fillRect/>
-                    </a:stretch>
-                  </pic:blipFill>
-                  <pic:spPr bwMode="auto">
-                    <a:xfrm>
-                      <a:off x="0" y="0"/>
-                      <a:ext cx="5358002" cy="7950505"/>
-                    </a:xfrm>
-                    <a:prstGeom prst="rect">
-                      <a:avLst/>
-                    </a:prstGeom>
-                    <a:noFill/>
-                    <a:ln>
-                      <a:noFill/>
-                    </a:ln>
-                  </pic:spPr>
-                </pic:pic>
-              </a:graphicData>
-            </a:graphic>
-          </wp:inline>
-        </w:drawing>
-      </w:r>
-    </w:p>
-    <w:p>
-      <w:pPr>
-        <w:rPr>
-          <w:b/>
-          <w:bCs/>
-          <w:lang w:val="en-US"/>
-        </w:rPr>
-      </w:pPr>
-      <w:r>
-        <w:rPr>
-          <w:b/>
-          <w:bCs/>
-          <w:lang w:val="en-US"/>
-        </w:rPr>
-        <w:lastRenderedPageBreak/>
-        <w:t>Discussion:</w:t>
-      </w:r>
-    </w:p>
-    <w:p>
-      <w:pPr>
-        <w:jc w:val="both"/>
-        <w:rPr>
-          <w:lang w:val="en-US"/>
-        </w:rPr>
-      </w:pPr>
-      <w:r>
-        <w:rPr>
-          <w:lang w:val="en-US"/>
-        </w:rPr>
-        <w:t xml:space="preserve">This is a greedy algorithm. </w:t>
-      </w:r>
-      <w:r>
-        <w:rPr>
-          <w:lang w:val="en-US"/>
-        </w:rPr>
-        <w:t xml:space="preserve">No Dynamic programming nor </w:t>
-      </w:r>
-      <w:r>
-        <w:rPr>
-          <w:lang w:val="en-US"/>
-        </w:rPr>
-        <w:t>divide and conquer is required. The problem gives a strip of land and the location of circles with their respective values. The algorithm followed is the one given in the problem description. However, because it’s the position and radius that is given and not the intervals, a previous transformation is necessary. Only the intervals that can actually cover the</w:t>
-      </w:r>
-      <w:r>
-        <w:rPr>
-          <w:lang w:val="en-US"/>
-        </w:rPr>
-        <w:t xml:space="preserve"> area are included, that means that any circle with a radius less than half of the width is excluded. The intervals are then modified to be at a distance of sqrt(r^2-(w/</w:t>
-      </w:r>
-      <w:proofErr w:type="gramStart"/>
-      <w:r>
-        <w:rPr>
-          <w:lang w:val="en-US"/>
-        </w:rPr>
-        <w:t>2)^</w:t>
-      </w:r>
-      <w:proofErr w:type="gramEnd"/>
-      <w:r>
-        <w:rPr>
-          <w:lang w:val="en-US"/>
-        </w:rPr>
-        <w:t xml:space="preserve">2) from the origin. Now that the intervals have been found they are included in an array, this array is at maximum of n size so the space complexity is O(n), the algorithm goes at worst case thru all n intervals but first the intervals need to be sorted, thus the sorting </w:t>
-      </w:r>
-      <w:r>
-        <w:rPr>
-          <w:rFonts w:hint="eastAsia"/>
-          <w:lang w:val="en-US"/>
-        </w:rPr>
-        <w:t>e</w:t>
-      </w:r>
-      <w:r>
-        <w:rPr>
-          <w:lang w:val="en-US"/>
-        </w:rPr>
-        <w:t>levates its time complexity to O(n*lg(n)), then as it compares the interval taken and compares it with others in its worst case is an O(n^2)</w:t>
-      </w:r>
-      <w:r>
-        <w:rPr>
-          <w:lang w:val="en-US"/>
-        </w:rPr>
-        <w:t>.</w:t>
-      </w:r>
-    </w:p>
-    <w:p>
-      <w:pPr>
-        <w:jc w:val="both"/>
-        <w:rPr>
-          <w:lang w:val="en-US"/>
-        </w:rPr>
-      </w:pPr>
-      <w:r>
-        <w:rPr>
-          <w:lang w:val="en-US"/>
-        </w:rPr>
-        <w:t xml:space="preserve">Time: </w:t>
-      </w:r>
-      <w:r>
-        <w:rPr>
-          <w:lang w:val="en-US"/>
-        </w:rPr>
-        <w:t>O(n</w:t>
-      </w:r>
-      <w:r>
-        <w:rPr>
-          <w:lang w:val="en-US"/>
-        </w:rPr>
-        <w:t>^2</w:t>
-      </w:r>
-      <w:r>
-        <w:rPr>
-          <w:lang w:val="en-US"/>
-        </w:rPr>
-        <w:t>)</w:t>
-      </w:r>
-    </w:p>
-    <w:p>
-      <w:pPr>
-        <w:jc w:val="both"/>
-        <w:rPr>
-          <w:lang w:val="en-US"/>
-        </w:rPr>
-      </w:pPr>
-      <w:r>
-        <w:rPr>
-          <w:lang w:val="en-US"/>
-        </w:rPr>
-        <w:t>Space:</w:t>
-      </w:r>
-      <w:r>
-        <w:rPr>
-          <w:lang w:val="en-US"/>
-        </w:rPr>
-        <w:t xml:space="preserve"> </w:t>
-      </w:r>
-      <w:r>
-        <w:rPr>
-          <w:lang w:val="en-US"/>
-        </w:rPr>
-        <w:t>O(n)</w:t>
-      </w:r>
-    </w:p>
-    <w:p>
-      <w:pPr>
-        <w:rPr>
-          <w:lang w:val="en-US"/>
-        </w:rPr>
-      </w:pPr>
-    </w:p>
-    <w:p>
-      <w:pPr>
-        <w:rPr>
-          <w:b/>
-          <w:bCs/>
-          <w:lang w:val="en-US"/>
-        </w:rPr>
-      </w:pPr>
-      <w:r>
-        <w:rPr>
-          <w:b/>
-          <w:bCs/>
-          <w:lang w:val="en-US"/>
-        </w:rPr>
-        <w:t>Result:</w:t>
-      </w:r>
-    </w:p>
-    <w:p>
-      <w:r>
-        <w:rPr>
-          <w:noProof/>
-        </w:rPr>
-        <w:drawing>
-          <wp:inline distT="0" distB="0" distL="0" distR="0" wp14:anchorId="7303E6C6" wp14:editId="78801A04">
-            <wp:extent cx="5612130" cy="810260"/>
-            <wp:effectExtent l="0" t="0" r="7620" b="8890"/>
-            <wp:docPr id="1" name="Picture 1" descr="A picture containing logo&#10;&#10;Description automatically generated"/>
-            <wp:cNvGraphicFramePr>
-              <a:graphicFrameLocks xmlns:a="http://schemas.openxmlformats.org/drawingml/2006/main" noChangeAspect="1"/>
-            </wp:cNvGraphicFramePr>
-            <a:graphic xmlns:a="http://schemas.openxmlformats.org/drawingml/2006/main">
-              <a:graphicData uri="http://schemas.openxmlformats.org/drawingml/2006/picture">
-                <pic:pic xmlns:pic="http://schemas.openxmlformats.org/drawingml/2006/picture">
-                  <pic:nvPicPr>
-                    <pic:cNvPr id="1" name="Picture 1" descr="A picture containing logo&#10;&#10;Description automatically generated"/>
+                    <pic:cNvPr id="1" name="Picture 1" descr="A picture containing graphical user interface&#10;&#10;Description automatically generated"/>
                     <pic:cNvPicPr/>
                   </pic:nvPicPr>
                   <pic:blipFill>
-                    <a:blip r:embed="rId9"/>
+                    <a:blip r:embed="rId8"/>
                     <a:stretch>
                       <a:fillRect/>
                     </a:stretch>
@@ -512,7 +555,7 @@
                   <pic:spPr>
                     <a:xfrm>
                       <a:off x="0" y="0"/>
-                      <a:ext cx="5612130" cy="810260"/>
+                      <a:ext cx="5612130" cy="823595"/>
                     </a:xfrm>
                     <a:prstGeom prst="rect">
                       <a:avLst/>
@@ -1187,6 +1230,51 @@
       <w:contextualSpacing/>
     </w:pPr>
   </w:style>
+  <w:style w:type="character" w:customStyle="1" w:styleId="katex-mathml">
+    <w:name w:val="katex-mathml"/>
+    <w:basedOn w:val="DefaultParagraphFont"/>
+    <w:rsid w:val="002D58A6"/>
+  </w:style>
+  <w:style w:type="character" w:customStyle="1" w:styleId="mspace">
+    <w:name w:val="mspace"/>
+    <w:basedOn w:val="DefaultParagraphFont"/>
+    <w:rsid w:val="002D58A6"/>
+  </w:style>
+  <w:style w:type="character" w:customStyle="1" w:styleId="mord">
+    <w:name w:val="mord"/>
+    <w:basedOn w:val="DefaultParagraphFont"/>
+    <w:rsid w:val="002D58A6"/>
+  </w:style>
+  <w:style w:type="character" w:customStyle="1" w:styleId="mopen">
+    <w:name w:val="mopen"/>
+    <w:basedOn w:val="DefaultParagraphFont"/>
+    <w:rsid w:val="002D58A6"/>
+  </w:style>
+  <w:style w:type="character" w:customStyle="1" w:styleId="mrel">
+    <w:name w:val="mrel"/>
+    <w:basedOn w:val="DefaultParagraphFont"/>
+    <w:rsid w:val="002D58A6"/>
+  </w:style>
+  <w:style w:type="character" w:customStyle="1" w:styleId="mclose">
+    <w:name w:val="mclose"/>
+    <w:basedOn w:val="DefaultParagraphFont"/>
+    <w:rsid w:val="002D58A6"/>
+  </w:style>
+  <w:style w:type="character" w:customStyle="1" w:styleId="mpunct">
+    <w:name w:val="mpunct"/>
+    <w:basedOn w:val="DefaultParagraphFont"/>
+    <w:rsid w:val="002D58A6"/>
+  </w:style>
+  <w:style w:type="character" w:customStyle="1" w:styleId="vlist-s">
+    <w:name w:val="vlist-s"/>
+    <w:basedOn w:val="DefaultParagraphFont"/>
+    <w:rsid w:val="002D58A6"/>
+  </w:style>
+  <w:style w:type="character" w:customStyle="1" w:styleId="mbin">
+    <w:name w:val="mbin"/>
+    <w:basedOn w:val="DefaultParagraphFont"/>
+    <w:rsid w:val="002D58A6"/>
+  </w:style>
 </w:styles>
 </file>
 
